--- a/StudDarba_231RDB237.docx
+++ b/StudDarba_231RDB237.docx
@@ -510,8 +510,9 @@
           <w:rFonts w:ascii="Times New Roman" w:hAnsi="Times New Roman" w:eastAsia="Times New Roman" w:cs="Times New Roman"/>
           <w:b w:val="1"/>
           <w:bCs w:val="1"/>
-          <w:sz w:val="36"/>
-          <w:szCs w:val="36"/>
+          <w:color w:val="auto"/>
+          <w:sz w:val="32"/>
+          <w:szCs w:val="32"/>
           <w:u w:val="single"/>
         </w:rPr>
       </w:pPr>
@@ -14512,6 +14513,118 @@
 
 <file path=word/numbering.xml><?xml version="1.0" encoding="utf-8"?>
 <w:numbering xmlns:wpc="http://schemas.microsoft.com/office/word/2010/wordprocessingCanvas" xmlns:cx="http://schemas.microsoft.com/office/drawing/2014/chartex" xmlns:cx1="http://schemas.microsoft.com/office/drawing/2015/9/8/chartex" xmlns:cx2="http://schemas.microsoft.com/office/drawing/2015/10/21/chartex" xmlns:cx3="http://schemas.microsoft.com/office/drawing/2016/5/9/chartex" xmlns:cx4="http://schemas.microsoft.com/office/drawing/2016/5/10/chartex" xmlns:cx5="http://schemas.microsoft.com/office/drawing/2016/5/11/chartex" xmlns:cx6="http://schemas.microsoft.com/office/drawing/2016/5/12/chartex" xmlns:cx7="http://schemas.microsoft.com/office/drawing/2016/5/13/chartex" xmlns:cx8="http://schemas.microsoft.com/office/drawing/2016/5/14/chartex" xmlns:mc="http://schemas.openxmlformats.org/markup-compatibility/2006" xmlns:aink="http://schemas.microsoft.com/office/drawing/2016/ink" xmlns:am3d="http://schemas.microsoft.com/office/drawing/2017/model3d" xmlns:o="urn:schemas-microsoft-com:office:office" xmlns:oel="http://schemas.microsoft.com/office/2019/extlst" xmlns:r="http://schemas.openxmlformats.org/officeDocument/2006/relationships" xmlns:m="http://schemas.openxmlformats.org/officeDocument/2006/math" xmlns:v="urn:schemas-microsoft-com:vml" xmlns:wp14="http://schemas.microsoft.com/office/word/2010/wordprocessingDrawing" xmlns:wp="http://schemas.openxmlformats.org/drawingml/2006/wordprocessingDrawing" xmlns:w10="urn:schemas-microsoft-com:office:word" xmlns:w="http://schemas.openxmlformats.org/wordprocessingml/2006/main" xmlns:w14="http://schemas.microsoft.com/office/word/2010/wordml" xmlns:w15="http://schemas.microsoft.com/office/word/2012/wordml" xmlns:w16cex="http://schemas.microsoft.com/office/word/2018/wordml/cex" xmlns:w16cid="http://schemas.microsoft.com/office/word/2016/wordml/cid" xmlns:w16="http://schemas.microsoft.com/office/word/2018/wordml" xmlns:w16du="http://schemas.microsoft.com/office/word/2023/wordml/word16du" xmlns:w16sdtdh="http://schemas.microsoft.com/office/word/2020/wordml/sdtdatahash" xmlns:w16sdtfl="http://schemas.microsoft.com/office/word/2024/wordml/sdtformatlock" xmlns:w16se="http://schemas.microsoft.com/office/word/2015/wordml/symex" xmlns:wpg="http://schemas.microsoft.com/office/word/2010/wordprocessingGroup" xmlns:wpi="http://schemas.microsoft.com/office/word/2010/wordprocessingInk" xmlns:wne="http://schemas.microsoft.com/office/word/2006/wordml" xmlns:wps="http://schemas.microsoft.com/office/word/2010/wordprocessingShape" mc:Ignorable="w14 w15 w16se w16cid w16 w16cex w16sdtdh w16sdtfl w16du wp14">
+  <w:abstractNum xmlns:w="http://schemas.openxmlformats.org/wordprocessingml/2006/main" w:abstractNumId="12">
+    <w:nsid w:val="611cd8e1"/>
+    <w:multiLevelType xmlns:w="http://schemas.openxmlformats.org/wordprocessingml/2006/main" w:val="hybridMultilevel"/>
+    <w:lvl xmlns:w="http://schemas.openxmlformats.org/wordprocessingml/2006/main" w:ilvl="0">
+      <w:start w:val="1"/>
+      <w:numFmt w:val="bullet"/>
+      <w:lvlText w:val=""/>
+      <w:lvlJc w:val="left"/>
+      <w:pPr>
+        <w:ind w:left="720" w:hanging="360"/>
+      </w:pPr>
+      <w:rPr>
+        <w:rFonts w:hint="default" w:ascii="Symbol" w:hAnsi="Symbol"/>
+      </w:rPr>
+    </w:lvl>
+    <w:lvl xmlns:w="http://schemas.openxmlformats.org/wordprocessingml/2006/main" w:ilvl="1">
+      <w:start w:val="1"/>
+      <w:numFmt w:val="bullet"/>
+      <w:lvlText w:val="o"/>
+      <w:lvlJc w:val="left"/>
+      <w:pPr>
+        <w:ind w:left="1440" w:hanging="360"/>
+      </w:pPr>
+      <w:rPr>
+        <w:rFonts w:hint="default" w:ascii="Courier New" w:hAnsi="Courier New"/>
+      </w:rPr>
+    </w:lvl>
+    <w:lvl xmlns:w="http://schemas.openxmlformats.org/wordprocessingml/2006/main" w:ilvl="2">
+      <w:start w:val="1"/>
+      <w:numFmt w:val="bullet"/>
+      <w:lvlText w:val=""/>
+      <w:lvlJc w:val="left"/>
+      <w:pPr>
+        <w:ind w:left="2160" w:hanging="360"/>
+      </w:pPr>
+      <w:rPr>
+        <w:rFonts w:hint="default" w:ascii="Wingdings" w:hAnsi="Wingdings"/>
+      </w:rPr>
+    </w:lvl>
+    <w:lvl xmlns:w="http://schemas.openxmlformats.org/wordprocessingml/2006/main" w:ilvl="3">
+      <w:start w:val="1"/>
+      <w:numFmt w:val="bullet"/>
+      <w:lvlText w:val=""/>
+      <w:lvlJc w:val="left"/>
+      <w:pPr>
+        <w:ind w:left="2880" w:hanging="360"/>
+      </w:pPr>
+      <w:rPr>
+        <w:rFonts w:hint="default" w:ascii="Symbol" w:hAnsi="Symbol"/>
+      </w:rPr>
+    </w:lvl>
+    <w:lvl xmlns:w="http://schemas.openxmlformats.org/wordprocessingml/2006/main" w:ilvl="4">
+      <w:start w:val="1"/>
+      <w:numFmt w:val="bullet"/>
+      <w:lvlText w:val="o"/>
+      <w:lvlJc w:val="left"/>
+      <w:pPr>
+        <w:ind w:left="3600" w:hanging="360"/>
+      </w:pPr>
+      <w:rPr>
+        <w:rFonts w:hint="default" w:ascii="Courier New" w:hAnsi="Courier New"/>
+      </w:rPr>
+    </w:lvl>
+    <w:lvl xmlns:w="http://schemas.openxmlformats.org/wordprocessingml/2006/main" w:ilvl="5">
+      <w:start w:val="1"/>
+      <w:numFmt w:val="bullet"/>
+      <w:lvlText w:val=""/>
+      <w:lvlJc w:val="left"/>
+      <w:pPr>
+        <w:ind w:left="4320" w:hanging="360"/>
+      </w:pPr>
+      <w:rPr>
+        <w:rFonts w:hint="default" w:ascii="Wingdings" w:hAnsi="Wingdings"/>
+      </w:rPr>
+    </w:lvl>
+    <w:lvl xmlns:w="http://schemas.openxmlformats.org/wordprocessingml/2006/main" w:ilvl="6">
+      <w:start w:val="1"/>
+      <w:numFmt w:val="bullet"/>
+      <w:lvlText w:val=""/>
+      <w:lvlJc w:val="left"/>
+      <w:pPr>
+        <w:ind w:left="5040" w:hanging="360"/>
+      </w:pPr>
+      <w:rPr>
+        <w:rFonts w:hint="default" w:ascii="Symbol" w:hAnsi="Symbol"/>
+      </w:rPr>
+    </w:lvl>
+    <w:lvl xmlns:w="http://schemas.openxmlformats.org/wordprocessingml/2006/main" w:ilvl="7">
+      <w:start w:val="1"/>
+      <w:numFmt w:val="bullet"/>
+      <w:lvlText w:val="o"/>
+      <w:lvlJc w:val="left"/>
+      <w:pPr>
+        <w:ind w:left="5760" w:hanging="360"/>
+      </w:pPr>
+      <w:rPr>
+        <w:rFonts w:hint="default" w:ascii="Courier New" w:hAnsi="Courier New"/>
+      </w:rPr>
+    </w:lvl>
+    <w:lvl xmlns:w="http://schemas.openxmlformats.org/wordprocessingml/2006/main" w:ilvl="8">
+      <w:start w:val="1"/>
+      <w:numFmt w:val="bullet"/>
+      <w:lvlText w:val=""/>
+      <w:lvlJc w:val="left"/>
+      <w:pPr>
+        <w:ind w:left="6480" w:hanging="360"/>
+      </w:pPr>
+      <w:rPr>
+        <w:rFonts w:hint="default" w:ascii="Wingdings" w:hAnsi="Wingdings"/>
+      </w:rPr>
+    </w:lvl>
+  </w:abstractNum>
   <w:abstractNum xmlns:w="http://schemas.openxmlformats.org/wordprocessingml/2006/main" w:abstractNumId="11">
     <w:nsid w:val="799d32fa"/>
     <w:multiLevelType xmlns:w="http://schemas.openxmlformats.org/wordprocessingml/2006/main" w:val="hybridMultilevel"/>
@@ -15463,6 +15576,9 @@
       <w:lvlJc w:val="left"/>
     </w:lvl>
   </w:abstractNum>
+  <w:num w:numId="13">
+    <w:abstractNumId w:val="12"/>
+  </w:num>
   <w:num w:numId="12">
     <w:abstractNumId w:val="11"/>
   </w:num>
@@ -15992,13 +16108,13 @@
     <w:uiPriority w:val="9"/>
     <w:name w:val="Heading 1 Char"/>
     <w:basedOn w:val="a"/>
-    <w:rsid w:val="30982C90"/>
+    <w:rsid w:val="63C26959"/>
     <w:rPr>
       <w:b w:val="1"/>
       <w:bCs w:val="1"/>
-      <w:sz w:val="36"/>
-      <w:szCs w:val="36"/>
-      <w:u w:val="single"/>
+      <w:color w:val="auto"/>
+      <w:sz w:val="32"/>
+      <w:szCs w:val="32"/>
     </w:rPr>
   </w:style>
   <w:style w:type="paragraph" w:styleId="Heading2">
@@ -16026,25 +16142,30 @@
       <w:jc w:val="center"/>
     </w:pPr>
   </w:style>
-  <w:style xmlns:w14="http://schemas.microsoft.com/office/word/2010/wordml" xmlns:mc="http://schemas.openxmlformats.org/markup-compatibility/2006" xmlns:w="http://schemas.openxmlformats.org/wordprocessingml/2006/main" w:type="paragraph" w:styleId="Heading1" mc:Ignorable="w14">
-    <w:name xmlns:w="http://schemas.openxmlformats.org/wordprocessingml/2006/main" w:val="heading 1"/>
-    <w:basedOn xmlns:w="http://schemas.openxmlformats.org/wordprocessingml/2006/main" w:val="a"/>
-    <w:next xmlns:w="http://schemas.openxmlformats.org/wordprocessingml/2006/main" w:val="a"/>
-    <w:link xmlns:w="http://schemas.openxmlformats.org/wordprocessingml/2006/main" w:val="Heading1Char"/>
-    <w:uiPriority xmlns:w="http://schemas.openxmlformats.org/wordprocessingml/2006/main" w:val="9"/>
-    <w:qFormat xmlns:w="http://schemas.openxmlformats.org/wordprocessingml/2006/main"/>
-    <w:pPr xmlns:w="http://schemas.openxmlformats.org/wordprocessingml/2006/main">
-      <w:keepNext xmlns:w="http://schemas.openxmlformats.org/wordprocessingml/2006/main"/>
-      <w:keepLines xmlns:w="http://schemas.openxmlformats.org/wordprocessingml/2006/main"/>
-      <w:spacing xmlns:w="http://schemas.openxmlformats.org/wordprocessingml/2006/main" w:before="240" w:after="0"/>
-      <w:outlineLvl xmlns:w="http://schemas.openxmlformats.org/wordprocessingml/2006/main" w:val="0"/>
-    </w:pPr>
-    <w:rPr xmlns:w="http://schemas.openxmlformats.org/wordprocessingml/2006/main">
-      <w:rFonts w:asciiTheme="majorHAnsi" w:hAnsiTheme="majorHAnsi" w:eastAsiaTheme="majorEastAsia" w:cstheme="majorBidi"/>
-      <w:color w:val="2E74B5" w:themeColor="accent1" w:themeShade="BF"/>
+  <w:style w:type="paragraph" w:styleId="Heading1">
+    <w:uiPriority w:val="9"/>
+    <w:name w:val="heading 1"/>
+    <w:basedOn w:val="a"/>
+    <w:next w:val="a"/>
+    <w:link w:val="Heading1Char"/>
+    <w:qFormat/>
+    <w:rsid w:val="63C26959"/>
+    <w:rPr>
+      <w:color w:val="auto"/>
       <w:sz w:val="32"/>
       <w:szCs w:val="32"/>
     </w:rPr>
+    <w:pPr>
+      <w:keepNext w:val="1"/>
+      <w:keepLines w:val="1"/>
+      <w:numPr>
+        <w:ilvl w:val="0"/>
+        <w:numId w:val="13"/>
+      </w:numPr>
+      <w:spacing w:before="240"/>
+      <w:jc w:val="center"/>
+      <w:outlineLvl w:val="0"/>
+    </w:pPr>
   </w:style>
   <w:style xmlns:w14="http://schemas.microsoft.com/office/word/2010/wordml" xmlns:mc="http://schemas.openxmlformats.org/markup-compatibility/2006" xmlns:w="http://schemas.openxmlformats.org/wordprocessingml/2006/main" w:type="paragraph" w:styleId="TOC1" mc:Ignorable="w14">
     <w:name xmlns:w="http://schemas.openxmlformats.org/wordprocessingml/2006/main" w:val="toc 1"/>
